--- a/public/Aditi Patel (1).docx
+++ b/public/Aditi Patel (1).docx
@@ -3794,6 +3794,55 @@
         </w:rPr>
         <w:t>Bachelor of Engineering in Information Technology.</w:t>
       </w:r>
+      <w:r>
+        <w:rPr>
+          <w:rFonts w:ascii="Times New Roman" w:hAnsi="Times New Roman" w:cs="Times New Roman"/>
+        </w:rPr>
+        <w:tab/>
+      </w:r>
+      <w:r>
+        <w:rPr>
+          <w:rFonts w:ascii="Times New Roman" w:hAnsi="Times New Roman" w:cs="Times New Roman"/>
+        </w:rPr>
+        <w:tab/>
+      </w:r>
+      <w:r>
+        <w:rPr>
+          <w:rFonts w:ascii="Times New Roman" w:hAnsi="Times New Roman" w:cs="Times New Roman"/>
+        </w:rPr>
+        <w:tab/>
+      </w:r>
+      <w:r>
+        <w:rPr>
+          <w:rFonts w:ascii="Times New Roman" w:hAnsi="Times New Roman" w:cs="Times New Roman"/>
+        </w:rPr>
+        <w:tab/>
+      </w:r>
+      <w:r>
+        <w:rPr>
+          <w:rFonts w:ascii="Times New Roman" w:hAnsi="Times New Roman" w:cs="Times New Roman"/>
+        </w:rPr>
+        <w:tab/>
+      </w:r>
+      <w:r>
+        <w:rPr>
+          <w:rFonts w:ascii="Times New Roman" w:hAnsi="Times New Roman" w:cs="Times New Roman"/>
+        </w:rPr>
+        <w:tab/>
+        <w:t>J</w:t>
+      </w:r>
+      <w:r>
+        <w:rPr>
+          <w:rFonts w:ascii="Times New Roman" w:hAnsi="Times New Roman" w:cs="Times New Roman"/>
+        </w:rPr>
+        <w:t>une-</w:t>
+      </w:r>
+      <w:r>
+        <w:rPr>
+          <w:rFonts w:ascii="Times New Roman" w:hAnsi="Times New Roman" w:cs="Times New Roman"/>
+        </w:rPr>
+        <w:t>2013</w:t>
+      </w:r>
     </w:p>
     <w:p>
       <w:pPr>
@@ -3831,6 +3880,55 @@
         </w:rPr>
         <w:t>Diploma in Information Technology.</w:t>
       </w:r>
+      <w:r>
+        <w:rPr>
+          <w:rFonts w:ascii="Times New Roman" w:hAnsi="Times New Roman" w:cs="Times New Roman"/>
+        </w:rPr>
+        <w:tab/>
+      </w:r>
+      <w:r>
+        <w:rPr>
+          <w:rFonts w:ascii="Times New Roman" w:hAnsi="Times New Roman" w:cs="Times New Roman"/>
+        </w:rPr>
+        <w:tab/>
+      </w:r>
+      <w:r>
+        <w:rPr>
+          <w:rFonts w:ascii="Times New Roman" w:hAnsi="Times New Roman" w:cs="Times New Roman"/>
+        </w:rPr>
+        <w:tab/>
+      </w:r>
+      <w:r>
+        <w:rPr>
+          <w:rFonts w:ascii="Times New Roman" w:hAnsi="Times New Roman" w:cs="Times New Roman"/>
+        </w:rPr>
+        <w:tab/>
+      </w:r>
+      <w:r>
+        <w:rPr>
+          <w:rFonts w:ascii="Times New Roman" w:hAnsi="Times New Roman" w:cs="Times New Roman"/>
+        </w:rPr>
+        <w:tab/>
+      </w:r>
+      <w:r>
+        <w:rPr>
+          <w:rFonts w:ascii="Times New Roman" w:hAnsi="Times New Roman" w:cs="Times New Roman"/>
+        </w:rPr>
+        <w:tab/>
+      </w:r>
+      <w:r>
+        <w:rPr>
+          <w:rFonts w:ascii="Times New Roman" w:hAnsi="Times New Roman" w:cs="Times New Roman"/>
+        </w:rPr>
+        <w:tab/>
+      </w:r>
+      <w:r>
+        <w:rPr>
+          <w:rFonts w:ascii="Times New Roman" w:hAnsi="Times New Roman" w:cs="Times New Roman"/>
+        </w:rPr>
+        <w:tab/>
+        <w:t>June-2010</w:t>
+      </w:r>
     </w:p>
     <w:p>
       <w:pPr>
@@ -3854,6 +3952,68 @@
           <w:rFonts w:ascii="Times New Roman" w:hAnsi="Times New Roman" w:cs="Times New Roman"/>
         </w:rPr>
       </w:pPr>
+      <w:r>
+        <w:rPr>
+          <w:rFonts w:ascii="Times New Roman" w:hAnsi="Times New Roman" w:cs="Times New Roman"/>
+        </w:rPr>
+        <w:tab/>
+      </w:r>
+    </w:p>
+    <w:p>
+      <w:pPr>
+        <w:spacing w:after="0" w:line="288" w:lineRule="auto"/>
+        <w:ind w:left="-540"/>
+        <w:rPr>
+          <w:rFonts w:ascii="Times New Roman" w:hAnsi="Times New Roman" w:cs="Times New Roman"/>
+        </w:rPr>
+      </w:pPr>
+      <w:r>
+        <w:rPr>
+          <w:rFonts w:ascii="Times New Roman" w:hAnsi="Times New Roman" w:cs="Times New Roman"/>
+        </w:rPr>
+        <w:tab/>
+      </w:r>
+    </w:p>
+    <w:p>
+      <w:pPr>
+        <w:spacing w:after="0" w:line="288" w:lineRule="auto"/>
+        <w:ind w:left="-540"/>
+        <w:rPr>
+          <w:rFonts w:ascii="Times New Roman" w:hAnsi="Times New Roman" w:cs="Times New Roman"/>
+        </w:rPr>
+      </w:pPr>
+      <w:r>
+        <w:rPr>
+          <w:rFonts w:ascii="Times New Roman" w:hAnsi="Times New Roman" w:cs="Times New Roman"/>
+        </w:rPr>
+        <w:tab/>
+        <w:t>Date of birth:01/24/1991</w:t>
+      </w:r>
+    </w:p>
+    <w:p>
+      <w:pPr>
+        <w:spacing w:after="0" w:line="288" w:lineRule="auto"/>
+        <w:ind w:left="-540"/>
+        <w:rPr>
+          <w:rFonts w:ascii="Times New Roman" w:hAnsi="Times New Roman" w:cs="Times New Roman"/>
+        </w:rPr>
+      </w:pPr>
+    </w:p>
+    <w:p>
+      <w:pPr>
+        <w:spacing w:after="0" w:line="288" w:lineRule="auto"/>
+        <w:ind w:left="-540"/>
+        <w:rPr>
+          <w:rFonts w:ascii="Times New Roman" w:hAnsi="Times New Roman" w:cs="Times New Roman"/>
+        </w:rPr>
+      </w:pPr>
+      <w:r>
+        <w:rPr>
+          <w:rFonts w:ascii="Times New Roman" w:hAnsi="Times New Roman" w:cs="Times New Roman"/>
+        </w:rPr>
+        <w:tab/>
+        <w:t>Came in USA:04/04/2013</w:t>
+      </w:r>
     </w:p>
     <w:sectPr>
       <w:headerReference w:type="default" r:id="rId8"/>
@@ -10949,7 +11109,7 @@
   <a:extraClrSchemeLst/>
   <a:extLst>
     <a:ext uri="{05A4C25C-085E-4340-85A3-A5531E510DB2}">
-      <thm15:themeFamily xmlns:thm15="http://schemas.microsoft.com/office/thememl/2012/main" xmlns="" name="Office Theme" id="{62F939B6-93AF-4DB8-9C6B-D6C7DFDC589F}" vid="{4A3C46E8-61CC-4603-A589-7422A47A8E4A}"/>
+      <thm15:themeFamily xmlns="" xmlns:thm15="http://schemas.microsoft.com/office/thememl/2012/main" name="Office Theme" id="{62F939B6-93AF-4DB8-9C6B-D6C7DFDC589F}" vid="{4A3C46E8-61CC-4603-A589-7422A47A8E4A}"/>
     </a:ext>
   </a:extLst>
 </a:theme>
